--- a/week 3.docx
+++ b/week 3.docx
@@ -95,12 +95,21 @@
         <w:t xml:space="preserve">TOPIC: </w:t>
       </w:r>
       <w:proofErr w:type="spellStart"/>
-      <w:r>
-        <w:rPr>
-          <w:sz w:val="36"/>
-          <w:szCs w:val="36"/>
-        </w:rPr>
-        <w:t>if,if..else</w:t>
+      <w:proofErr w:type="gramStart"/>
+      <w:r>
+        <w:rPr>
+          <w:sz w:val="36"/>
+          <w:szCs w:val="36"/>
+        </w:rPr>
+        <w:t>if,if..</w:t>
+      </w:r>
+      <w:proofErr w:type="gramEnd"/>
+      <w:r>
+        <w:rPr>
+          <w:sz w:val="36"/>
+          <w:szCs w:val="36"/>
+        </w:rPr>
+        <w:t>else</w:t>
       </w:r>
       <w:proofErr w:type="spellEnd"/>
       <w:r>
@@ -2218,28 +2227,1088 @@
       <w:pPr>
         <w:rPr>
           <w:rFonts w:ascii="Arial" w:hAnsi="Arial" w:cs="Arial"/>
-          <w:sz w:val="36"/>
-          <w:szCs w:val="36"/>
-        </w:rPr>
-      </w:pPr>
-    </w:p>
-    <w:p>
-      <w:pPr>
-        <w:rPr>
-          <w:rFonts w:ascii="Arial" w:hAnsi="Arial" w:cs="Arial"/>
-          <w:sz w:val="36"/>
-          <w:szCs w:val="36"/>
-        </w:rPr>
-      </w:pPr>
-    </w:p>
-    <w:p>
-      <w:pPr>
-        <w:rPr>
-          <w:rFonts w:ascii="Arial" w:hAnsi="Arial" w:cs="Arial"/>
-          <w:sz w:val="36"/>
-          <w:szCs w:val="36"/>
-        </w:rPr>
-      </w:pPr>
+          <w:b/>
+          <w:bCs/>
+          <w:sz w:val="36"/>
+          <w:szCs w:val="36"/>
+          <w:u w:val="single"/>
+        </w:rPr>
+      </w:pPr>
+      <w:r>
+        <w:rPr>
+          <w:rFonts w:ascii="Arial" w:hAnsi="Arial" w:cs="Arial"/>
+          <w:b/>
+          <w:bCs/>
+          <w:sz w:val="36"/>
+          <w:szCs w:val="36"/>
+          <w:u w:val="single"/>
+        </w:rPr>
+        <w:lastRenderedPageBreak/>
+        <w:t>WEEK 3-3:</w:t>
+      </w:r>
+    </w:p>
+    <w:p>
+      <w:pPr>
+        <w:rPr>
+          <w:rFonts w:ascii="Arial" w:hAnsi="Arial" w:cs="Arial"/>
+          <w:b/>
+          <w:bCs/>
+          <w:sz w:val="36"/>
+          <w:szCs w:val="36"/>
+          <w:u w:val="single"/>
+        </w:rPr>
+      </w:pPr>
+      <w:r>
+        <w:rPr>
+          <w:rFonts w:ascii="Arial" w:hAnsi="Arial" w:cs="Arial"/>
+          <w:b/>
+          <w:bCs/>
+          <w:noProof/>
+          <w:sz w:val="36"/>
+          <w:szCs w:val="36"/>
+          <w:u w:val="single"/>
+        </w:rPr>
+        <w:drawing>
+          <wp:inline distT="0" distB="0" distL="0" distR="0" wp14:anchorId="0BAF6426" wp14:editId="3150903C">
+            <wp:extent cx="5731510" cy="771180"/>
+            <wp:effectExtent l="0" t="0" r="2540" b="0"/>
+            <wp:docPr id="2103747378" name="Picture 1"/>
+            <wp:cNvGraphicFramePr>
+              <a:graphicFrameLocks xmlns:a="http://schemas.openxmlformats.org/drawingml/2006/main" noChangeAspect="1"/>
+            </wp:cNvGraphicFramePr>
+            <a:graphic xmlns:a="http://schemas.openxmlformats.org/drawingml/2006/main">
+              <a:graphicData uri="http://schemas.openxmlformats.org/drawingml/2006/picture">
+                <pic:pic xmlns:pic="http://schemas.openxmlformats.org/drawingml/2006/picture">
+                  <pic:nvPicPr>
+                    <pic:cNvPr id="2103747378" name="Picture 2103747378"/>
+                    <pic:cNvPicPr/>
+                  </pic:nvPicPr>
+                  <pic:blipFill>
+                    <a:blip r:embed="rId24">
+                      <a:extLst>
+                        <a:ext uri="{28A0092B-C50C-407E-A947-70E740481C1C}">
+                          <a14:useLocalDpi xmlns:a14="http://schemas.microsoft.com/office/drawing/2010/main" val="0"/>
+                        </a:ext>
+                      </a:extLst>
+                    </a:blip>
+                    <a:stretch>
+                      <a:fillRect/>
+                    </a:stretch>
+                  </pic:blipFill>
+                  <pic:spPr>
+                    <a:xfrm>
+                      <a:off x="0" y="0"/>
+                      <a:ext cx="5748841" cy="773512"/>
+                    </a:xfrm>
+                    <a:prstGeom prst="rect">
+                      <a:avLst/>
+                    </a:prstGeom>
+                  </pic:spPr>
+                </pic:pic>
+              </a:graphicData>
+            </a:graphic>
+          </wp:inline>
+        </w:drawing>
+      </w:r>
+    </w:p>
+    <w:p>
+      <w:pPr>
+        <w:rPr>
+          <w:rFonts w:ascii="Arial" w:hAnsi="Arial" w:cs="Arial"/>
+          <w:b/>
+          <w:bCs/>
+          <w:sz w:val="36"/>
+          <w:szCs w:val="36"/>
+          <w:u w:val="single"/>
+        </w:rPr>
+      </w:pPr>
+      <w:r>
+        <w:rPr>
+          <w:rFonts w:ascii="Arial" w:hAnsi="Arial" w:cs="Arial"/>
+          <w:b/>
+          <w:bCs/>
+          <w:sz w:val="36"/>
+          <w:szCs w:val="36"/>
+          <w:u w:val="single"/>
+        </w:rPr>
+        <w:t>Question no:1</w:t>
+      </w:r>
+    </w:p>
+    <w:p>
+      <w:pPr>
+        <w:rPr>
+          <w:rFonts w:ascii="Arial" w:hAnsi="Arial" w:cs="Arial"/>
+          <w:b/>
+          <w:bCs/>
+          <w:sz w:val="36"/>
+          <w:szCs w:val="36"/>
+          <w:u w:val="single"/>
+        </w:rPr>
+      </w:pPr>
+      <w:r>
+        <w:rPr>
+          <w:rFonts w:ascii="Arial" w:hAnsi="Arial" w:cs="Arial"/>
+          <w:b/>
+          <w:bCs/>
+          <w:noProof/>
+          <w:sz w:val="36"/>
+          <w:szCs w:val="36"/>
+          <w:u w:val="single"/>
+        </w:rPr>
+        <w:drawing>
+          <wp:inline distT="0" distB="0" distL="0" distR="0" wp14:anchorId="10F31011" wp14:editId="6079BC38">
+            <wp:extent cx="5731510" cy="3829050"/>
+            <wp:effectExtent l="0" t="0" r="2540" b="0"/>
+            <wp:docPr id="496484081" name="Picture 2"/>
+            <wp:cNvGraphicFramePr>
+              <a:graphicFrameLocks xmlns:a="http://schemas.openxmlformats.org/drawingml/2006/main" noChangeAspect="1"/>
+            </wp:cNvGraphicFramePr>
+            <a:graphic xmlns:a="http://schemas.openxmlformats.org/drawingml/2006/main">
+              <a:graphicData uri="http://schemas.openxmlformats.org/drawingml/2006/picture">
+                <pic:pic xmlns:pic="http://schemas.openxmlformats.org/drawingml/2006/picture">
+                  <pic:nvPicPr>
+                    <pic:cNvPr id="496484081" name="Picture 496484081"/>
+                    <pic:cNvPicPr/>
+                  </pic:nvPicPr>
+                  <pic:blipFill>
+                    <a:blip r:embed="rId25">
+                      <a:extLst>
+                        <a:ext uri="{28A0092B-C50C-407E-A947-70E740481C1C}">
+                          <a14:useLocalDpi xmlns:a14="http://schemas.microsoft.com/office/drawing/2010/main" val="0"/>
+                        </a:ext>
+                      </a:extLst>
+                    </a:blip>
+                    <a:stretch>
+                      <a:fillRect/>
+                    </a:stretch>
+                  </pic:blipFill>
+                  <pic:spPr>
+                    <a:xfrm>
+                      <a:off x="0" y="0"/>
+                      <a:ext cx="5731510" cy="3829050"/>
+                    </a:xfrm>
+                    <a:prstGeom prst="rect">
+                      <a:avLst/>
+                    </a:prstGeom>
+                  </pic:spPr>
+                </pic:pic>
+              </a:graphicData>
+            </a:graphic>
+          </wp:inline>
+        </w:drawing>
+      </w:r>
+    </w:p>
+    <w:p>
+      <w:pPr>
+        <w:rPr>
+          <w:rFonts w:ascii="Arial" w:hAnsi="Arial" w:cs="Arial"/>
+          <w:b/>
+          <w:bCs/>
+          <w:sz w:val="36"/>
+          <w:szCs w:val="36"/>
+          <w:u w:val="single"/>
+        </w:rPr>
+      </w:pPr>
+      <w:r>
+        <w:rPr>
+          <w:rFonts w:ascii="Arial" w:hAnsi="Arial" w:cs="Arial"/>
+          <w:b/>
+          <w:bCs/>
+          <w:noProof/>
+          <w:sz w:val="36"/>
+          <w:szCs w:val="36"/>
+          <w:u w:val="single"/>
+        </w:rPr>
+        <w:lastRenderedPageBreak/>
+        <w:drawing>
+          <wp:inline distT="0" distB="0" distL="0" distR="0" wp14:anchorId="4AFD6B7D" wp14:editId="02DF37F8">
+            <wp:extent cx="5731510" cy="4049395"/>
+            <wp:effectExtent l="0" t="0" r="2540" b="8255"/>
+            <wp:docPr id="344487010" name="Picture 3"/>
+            <wp:cNvGraphicFramePr>
+              <a:graphicFrameLocks xmlns:a="http://schemas.openxmlformats.org/drawingml/2006/main" noChangeAspect="1"/>
+            </wp:cNvGraphicFramePr>
+            <a:graphic xmlns:a="http://schemas.openxmlformats.org/drawingml/2006/main">
+              <a:graphicData uri="http://schemas.openxmlformats.org/drawingml/2006/picture">
+                <pic:pic xmlns:pic="http://schemas.openxmlformats.org/drawingml/2006/picture">
+                  <pic:nvPicPr>
+                    <pic:cNvPr id="344487010" name="Picture 344487010"/>
+                    <pic:cNvPicPr/>
+                  </pic:nvPicPr>
+                  <pic:blipFill>
+                    <a:blip r:embed="rId26">
+                      <a:extLst>
+                        <a:ext uri="{28A0092B-C50C-407E-A947-70E740481C1C}">
+                          <a14:useLocalDpi xmlns:a14="http://schemas.microsoft.com/office/drawing/2010/main" val="0"/>
+                        </a:ext>
+                      </a:extLst>
+                    </a:blip>
+                    <a:stretch>
+                      <a:fillRect/>
+                    </a:stretch>
+                  </pic:blipFill>
+                  <pic:spPr>
+                    <a:xfrm>
+                      <a:off x="0" y="0"/>
+                      <a:ext cx="5731510" cy="4049395"/>
+                    </a:xfrm>
+                    <a:prstGeom prst="rect">
+                      <a:avLst/>
+                    </a:prstGeom>
+                  </pic:spPr>
+                </pic:pic>
+              </a:graphicData>
+            </a:graphic>
+          </wp:inline>
+        </w:drawing>
+      </w:r>
+    </w:p>
+    <w:p>
+      <w:pPr>
+        <w:rPr>
+          <w:rFonts w:ascii="Arial" w:hAnsi="Arial" w:cs="Arial"/>
+          <w:b/>
+          <w:bCs/>
+          <w:sz w:val="36"/>
+          <w:szCs w:val="36"/>
+          <w:u w:val="single"/>
+        </w:rPr>
+      </w:pPr>
+      <w:r>
+        <w:rPr>
+          <w:rFonts w:ascii="Arial" w:hAnsi="Arial" w:cs="Arial"/>
+          <w:b/>
+          <w:bCs/>
+          <w:noProof/>
+          <w:sz w:val="36"/>
+          <w:szCs w:val="36"/>
+          <w:u w:val="single"/>
+        </w:rPr>
+        <w:drawing>
+          <wp:inline distT="0" distB="0" distL="0" distR="0" wp14:anchorId="1B92C24A" wp14:editId="2D8105C0">
+            <wp:extent cx="5731510" cy="1245235"/>
+            <wp:effectExtent l="0" t="0" r="2540" b="0"/>
+            <wp:docPr id="1760503289" name="Picture 4"/>
+            <wp:cNvGraphicFramePr>
+              <a:graphicFrameLocks xmlns:a="http://schemas.openxmlformats.org/drawingml/2006/main" noChangeAspect="1"/>
+            </wp:cNvGraphicFramePr>
+            <a:graphic xmlns:a="http://schemas.openxmlformats.org/drawingml/2006/main">
+              <a:graphicData uri="http://schemas.openxmlformats.org/drawingml/2006/picture">
+                <pic:pic xmlns:pic="http://schemas.openxmlformats.org/drawingml/2006/picture">
+                  <pic:nvPicPr>
+                    <pic:cNvPr id="1760503289" name="Picture 1760503289"/>
+                    <pic:cNvPicPr/>
+                  </pic:nvPicPr>
+                  <pic:blipFill>
+                    <a:blip r:embed="rId27">
+                      <a:extLst>
+                        <a:ext uri="{28A0092B-C50C-407E-A947-70E740481C1C}">
+                          <a14:useLocalDpi xmlns:a14="http://schemas.microsoft.com/office/drawing/2010/main" val="0"/>
+                        </a:ext>
+                      </a:extLst>
+                    </a:blip>
+                    <a:stretch>
+                      <a:fillRect/>
+                    </a:stretch>
+                  </pic:blipFill>
+                  <pic:spPr>
+                    <a:xfrm>
+                      <a:off x="0" y="0"/>
+                      <a:ext cx="5731510" cy="1245235"/>
+                    </a:xfrm>
+                    <a:prstGeom prst="rect">
+                      <a:avLst/>
+                    </a:prstGeom>
+                  </pic:spPr>
+                </pic:pic>
+              </a:graphicData>
+            </a:graphic>
+          </wp:inline>
+        </w:drawing>
+      </w:r>
+    </w:p>
+    <w:p>
+      <w:pPr>
+        <w:rPr>
+          <w:rFonts w:ascii="Arial" w:hAnsi="Arial" w:cs="Arial"/>
+          <w:b/>
+          <w:bCs/>
+          <w:sz w:val="36"/>
+          <w:szCs w:val="36"/>
+          <w:u w:val="single"/>
+        </w:rPr>
+      </w:pPr>
+    </w:p>
+    <w:p>
+      <w:pPr>
+        <w:rPr>
+          <w:rFonts w:ascii="Arial" w:hAnsi="Arial" w:cs="Arial"/>
+          <w:sz w:val="36"/>
+          <w:szCs w:val="36"/>
+        </w:rPr>
+      </w:pPr>
+    </w:p>
+    <w:p>
+      <w:pPr>
+        <w:rPr>
+          <w:rFonts w:ascii="Arial" w:hAnsi="Arial" w:cs="Arial"/>
+          <w:b/>
+          <w:bCs/>
+          <w:noProof/>
+          <w:sz w:val="36"/>
+          <w:szCs w:val="36"/>
+          <w:u w:val="single"/>
+        </w:rPr>
+      </w:pPr>
+    </w:p>
+    <w:p>
+      <w:pPr>
+        <w:rPr>
+          <w:rFonts w:ascii="Arial" w:hAnsi="Arial" w:cs="Arial"/>
+          <w:b/>
+          <w:bCs/>
+          <w:noProof/>
+          <w:sz w:val="36"/>
+          <w:szCs w:val="36"/>
+          <w:u w:val="single"/>
+        </w:rPr>
+      </w:pPr>
+    </w:p>
+    <w:p>
+      <w:pPr>
+        <w:rPr>
+          <w:rFonts w:ascii="Arial" w:hAnsi="Arial" w:cs="Arial"/>
+          <w:b/>
+          <w:bCs/>
+          <w:noProof/>
+          <w:sz w:val="36"/>
+          <w:szCs w:val="36"/>
+          <w:u w:val="single"/>
+        </w:rPr>
+      </w:pPr>
+    </w:p>
+    <w:p>
+      <w:pPr>
+        <w:rPr>
+          <w:rFonts w:ascii="Arial" w:hAnsi="Arial" w:cs="Arial"/>
+          <w:b/>
+          <w:bCs/>
+          <w:noProof/>
+          <w:sz w:val="36"/>
+          <w:szCs w:val="36"/>
+          <w:u w:val="single"/>
+        </w:rPr>
+      </w:pPr>
+    </w:p>
+    <w:p>
+      <w:pPr>
+        <w:rPr>
+          <w:rFonts w:ascii="Arial" w:hAnsi="Arial" w:cs="Arial"/>
+          <w:b/>
+          <w:bCs/>
+          <w:noProof/>
+          <w:sz w:val="36"/>
+          <w:szCs w:val="36"/>
+          <w:u w:val="single"/>
+        </w:rPr>
+      </w:pPr>
+    </w:p>
+    <w:p>
+      <w:pPr>
+        <w:rPr>
+          <w:rFonts w:ascii="Arial" w:hAnsi="Arial" w:cs="Arial"/>
+          <w:b/>
+          <w:bCs/>
+          <w:noProof/>
+          <w:sz w:val="36"/>
+          <w:szCs w:val="36"/>
+          <w:u w:val="single"/>
+        </w:rPr>
+      </w:pPr>
+    </w:p>
+    <w:p>
+      <w:pPr>
+        <w:rPr>
+          <w:rFonts w:ascii="Arial" w:hAnsi="Arial" w:cs="Arial"/>
+          <w:b/>
+          <w:bCs/>
+          <w:noProof/>
+          <w:sz w:val="36"/>
+          <w:szCs w:val="36"/>
+          <w:u w:val="single"/>
+        </w:rPr>
+      </w:pPr>
+    </w:p>
+    <w:p>
+      <w:pPr>
+        <w:rPr>
+          <w:rFonts w:ascii="Arial" w:hAnsi="Arial" w:cs="Arial"/>
+          <w:b/>
+          <w:bCs/>
+          <w:sz w:val="36"/>
+          <w:szCs w:val="36"/>
+          <w:u w:val="single"/>
+        </w:rPr>
+      </w:pPr>
+      <w:r>
+        <w:rPr>
+          <w:rFonts w:ascii="Arial" w:hAnsi="Arial" w:cs="Arial"/>
+          <w:b/>
+          <w:bCs/>
+          <w:sz w:val="36"/>
+          <w:szCs w:val="36"/>
+          <w:u w:val="single"/>
+        </w:rPr>
+        <w:t>Question no:2</w:t>
+      </w:r>
+    </w:p>
+    <w:p>
+      <w:pPr>
+        <w:rPr>
+          <w:rFonts w:ascii="Arial" w:hAnsi="Arial" w:cs="Arial"/>
+          <w:sz w:val="36"/>
+          <w:szCs w:val="36"/>
+        </w:rPr>
+      </w:pPr>
+      <w:r>
+        <w:rPr>
+          <w:rFonts w:ascii="Arial" w:hAnsi="Arial" w:cs="Arial"/>
+          <w:noProof/>
+          <w:sz w:val="36"/>
+          <w:szCs w:val="36"/>
+        </w:rPr>
+        <w:drawing>
+          <wp:inline distT="0" distB="0" distL="0" distR="0" wp14:anchorId="673AC1FF" wp14:editId="152A04FB">
+            <wp:extent cx="5731510" cy="3923030"/>
+            <wp:effectExtent l="0" t="0" r="2540" b="1270"/>
+            <wp:docPr id="875372501" name="Picture 6"/>
+            <wp:cNvGraphicFramePr>
+              <a:graphicFrameLocks xmlns:a="http://schemas.openxmlformats.org/drawingml/2006/main" noChangeAspect="1"/>
+            </wp:cNvGraphicFramePr>
+            <a:graphic xmlns:a="http://schemas.openxmlformats.org/drawingml/2006/main">
+              <a:graphicData uri="http://schemas.openxmlformats.org/drawingml/2006/picture">
+                <pic:pic xmlns:pic="http://schemas.openxmlformats.org/drawingml/2006/picture">
+                  <pic:nvPicPr>
+                    <pic:cNvPr id="875372501" name="Picture 875372501"/>
+                    <pic:cNvPicPr/>
+                  </pic:nvPicPr>
+                  <pic:blipFill>
+                    <a:blip r:embed="rId28">
+                      <a:extLst>
+                        <a:ext uri="{28A0092B-C50C-407E-A947-70E740481C1C}">
+                          <a14:useLocalDpi xmlns:a14="http://schemas.microsoft.com/office/drawing/2010/main" val="0"/>
+                        </a:ext>
+                      </a:extLst>
+                    </a:blip>
+                    <a:stretch>
+                      <a:fillRect/>
+                    </a:stretch>
+                  </pic:blipFill>
+                  <pic:spPr>
+                    <a:xfrm>
+                      <a:off x="0" y="0"/>
+                      <a:ext cx="5731510" cy="3923030"/>
+                    </a:xfrm>
+                    <a:prstGeom prst="rect">
+                      <a:avLst/>
+                    </a:prstGeom>
+                  </pic:spPr>
+                </pic:pic>
+              </a:graphicData>
+            </a:graphic>
+          </wp:inline>
+        </w:drawing>
+      </w:r>
+    </w:p>
+    <w:p>
+      <w:pPr>
+        <w:rPr>
+          <w:rFonts w:ascii="Arial" w:hAnsi="Arial" w:cs="Arial"/>
+          <w:sz w:val="36"/>
+          <w:szCs w:val="36"/>
+        </w:rPr>
+      </w:pPr>
+      <w:r>
+        <w:rPr>
+          <w:rFonts w:ascii="Arial" w:hAnsi="Arial" w:cs="Arial"/>
+          <w:noProof/>
+          <w:sz w:val="36"/>
+          <w:szCs w:val="36"/>
+        </w:rPr>
+        <w:lastRenderedPageBreak/>
+        <w:drawing>
+          <wp:inline distT="0" distB="0" distL="0" distR="0" wp14:anchorId="462B18BE" wp14:editId="4D48D884">
+            <wp:extent cx="5731510" cy="4083685"/>
+            <wp:effectExtent l="0" t="0" r="2540" b="0"/>
+            <wp:docPr id="1906427438" name="Picture 7"/>
+            <wp:cNvGraphicFramePr>
+              <a:graphicFrameLocks xmlns:a="http://schemas.openxmlformats.org/drawingml/2006/main" noChangeAspect="1"/>
+            </wp:cNvGraphicFramePr>
+            <a:graphic xmlns:a="http://schemas.openxmlformats.org/drawingml/2006/main">
+              <a:graphicData uri="http://schemas.openxmlformats.org/drawingml/2006/picture">
+                <pic:pic xmlns:pic="http://schemas.openxmlformats.org/drawingml/2006/picture">
+                  <pic:nvPicPr>
+                    <pic:cNvPr id="1906427438" name="Picture 1906427438"/>
+                    <pic:cNvPicPr/>
+                  </pic:nvPicPr>
+                  <pic:blipFill>
+                    <a:blip r:embed="rId29">
+                      <a:extLst>
+                        <a:ext uri="{28A0092B-C50C-407E-A947-70E740481C1C}">
+                          <a14:useLocalDpi xmlns:a14="http://schemas.microsoft.com/office/drawing/2010/main" val="0"/>
+                        </a:ext>
+                      </a:extLst>
+                    </a:blip>
+                    <a:stretch>
+                      <a:fillRect/>
+                    </a:stretch>
+                  </pic:blipFill>
+                  <pic:spPr>
+                    <a:xfrm>
+                      <a:off x="0" y="0"/>
+                      <a:ext cx="5731510" cy="4083685"/>
+                    </a:xfrm>
+                    <a:prstGeom prst="rect">
+                      <a:avLst/>
+                    </a:prstGeom>
+                  </pic:spPr>
+                </pic:pic>
+              </a:graphicData>
+            </a:graphic>
+          </wp:inline>
+        </w:drawing>
+      </w:r>
+    </w:p>
+    <w:p>
+      <w:pPr>
+        <w:rPr>
+          <w:rFonts w:ascii="Arial" w:hAnsi="Arial" w:cs="Arial"/>
+          <w:sz w:val="36"/>
+          <w:szCs w:val="36"/>
+        </w:rPr>
+      </w:pPr>
+      <w:r>
+        <w:rPr>
+          <w:rFonts w:ascii="Arial" w:hAnsi="Arial" w:cs="Arial"/>
+          <w:noProof/>
+          <w:sz w:val="36"/>
+          <w:szCs w:val="36"/>
+        </w:rPr>
+        <w:drawing>
+          <wp:inline distT="0" distB="0" distL="0" distR="0" wp14:anchorId="4B49547A" wp14:editId="717DF65D">
+            <wp:extent cx="5731510" cy="3990340"/>
+            <wp:effectExtent l="0" t="0" r="2540" b="0"/>
+            <wp:docPr id="153138195" name="Picture 8"/>
+            <wp:cNvGraphicFramePr>
+              <a:graphicFrameLocks xmlns:a="http://schemas.openxmlformats.org/drawingml/2006/main" noChangeAspect="1"/>
+            </wp:cNvGraphicFramePr>
+            <a:graphic xmlns:a="http://schemas.openxmlformats.org/drawingml/2006/main">
+              <a:graphicData uri="http://schemas.openxmlformats.org/drawingml/2006/picture">
+                <pic:pic xmlns:pic="http://schemas.openxmlformats.org/drawingml/2006/picture">
+                  <pic:nvPicPr>
+                    <pic:cNvPr id="153138195" name="Picture 153138195"/>
+                    <pic:cNvPicPr/>
+                  </pic:nvPicPr>
+                  <pic:blipFill>
+                    <a:blip r:embed="rId30">
+                      <a:extLst>
+                        <a:ext uri="{28A0092B-C50C-407E-A947-70E740481C1C}">
+                          <a14:useLocalDpi xmlns:a14="http://schemas.microsoft.com/office/drawing/2010/main" val="0"/>
+                        </a:ext>
+                      </a:extLst>
+                    </a:blip>
+                    <a:stretch>
+                      <a:fillRect/>
+                    </a:stretch>
+                  </pic:blipFill>
+                  <pic:spPr>
+                    <a:xfrm>
+                      <a:off x="0" y="0"/>
+                      <a:ext cx="5731510" cy="3990340"/>
+                    </a:xfrm>
+                    <a:prstGeom prst="rect">
+                      <a:avLst/>
+                    </a:prstGeom>
+                  </pic:spPr>
+                </pic:pic>
+              </a:graphicData>
+            </a:graphic>
+          </wp:inline>
+        </w:drawing>
+      </w:r>
+    </w:p>
+    <w:p>
+      <w:pPr>
+        <w:rPr>
+          <w:rFonts w:ascii="Arial" w:hAnsi="Arial" w:cs="Arial"/>
+          <w:sz w:val="36"/>
+          <w:szCs w:val="36"/>
+        </w:rPr>
+      </w:pPr>
+    </w:p>
+    <w:p>
+      <w:pPr>
+        <w:rPr>
+          <w:rFonts w:ascii="Arial" w:hAnsi="Arial" w:cs="Arial"/>
+          <w:sz w:val="36"/>
+          <w:szCs w:val="36"/>
+        </w:rPr>
+      </w:pPr>
+    </w:p>
+    <w:p>
+      <w:pPr>
+        <w:rPr>
+          <w:rFonts w:ascii="Arial" w:hAnsi="Arial" w:cs="Arial"/>
+          <w:sz w:val="36"/>
+          <w:szCs w:val="36"/>
+        </w:rPr>
+      </w:pPr>
+      <w:r>
+        <w:rPr>
+          <w:rFonts w:ascii="Arial" w:hAnsi="Arial" w:cs="Arial"/>
+          <w:noProof/>
+          <w:sz w:val="36"/>
+          <w:szCs w:val="36"/>
+        </w:rPr>
+        <w:drawing>
+          <wp:inline distT="0" distB="0" distL="0" distR="0" wp14:anchorId="261FAF51" wp14:editId="6659E262">
+            <wp:extent cx="5731510" cy="3036570"/>
+            <wp:effectExtent l="0" t="0" r="2540" b="0"/>
+            <wp:docPr id="1465876745" name="Picture 9"/>
+            <wp:cNvGraphicFramePr>
+              <a:graphicFrameLocks xmlns:a="http://schemas.openxmlformats.org/drawingml/2006/main" noChangeAspect="1"/>
+            </wp:cNvGraphicFramePr>
+            <a:graphic xmlns:a="http://schemas.openxmlformats.org/drawingml/2006/main">
+              <a:graphicData uri="http://schemas.openxmlformats.org/drawingml/2006/picture">
+                <pic:pic xmlns:pic="http://schemas.openxmlformats.org/drawingml/2006/picture">
+                  <pic:nvPicPr>
+                    <pic:cNvPr id="1465876745" name="Picture 1465876745"/>
+                    <pic:cNvPicPr/>
+                  </pic:nvPicPr>
+                  <pic:blipFill>
+                    <a:blip r:embed="rId31">
+                      <a:extLst>
+                        <a:ext uri="{28A0092B-C50C-407E-A947-70E740481C1C}">
+                          <a14:useLocalDpi xmlns:a14="http://schemas.microsoft.com/office/drawing/2010/main" val="0"/>
+                        </a:ext>
+                      </a:extLst>
+                    </a:blip>
+                    <a:stretch>
+                      <a:fillRect/>
+                    </a:stretch>
+                  </pic:blipFill>
+                  <pic:spPr>
+                    <a:xfrm>
+                      <a:off x="0" y="0"/>
+                      <a:ext cx="5731510" cy="3036570"/>
+                    </a:xfrm>
+                    <a:prstGeom prst="rect">
+                      <a:avLst/>
+                    </a:prstGeom>
+                  </pic:spPr>
+                </pic:pic>
+              </a:graphicData>
+            </a:graphic>
+          </wp:inline>
+        </w:drawing>
+      </w:r>
+    </w:p>
+    <w:p>
+      <w:pPr>
+        <w:rPr>
+          <w:rFonts w:ascii="Arial" w:hAnsi="Arial" w:cs="Arial"/>
+          <w:sz w:val="36"/>
+          <w:szCs w:val="36"/>
+        </w:rPr>
+      </w:pPr>
+      <w:r>
+        <w:rPr>
+          <w:rFonts w:ascii="Arial" w:hAnsi="Arial" w:cs="Arial"/>
+          <w:noProof/>
+          <w:sz w:val="36"/>
+          <w:szCs w:val="36"/>
+        </w:rPr>
+        <w:drawing>
+          <wp:inline distT="0" distB="0" distL="0" distR="0" wp14:anchorId="169931B5" wp14:editId="072A9C71">
+            <wp:extent cx="5731510" cy="2739390"/>
+            <wp:effectExtent l="0" t="0" r="2540" b="3810"/>
+            <wp:docPr id="1026571789" name="Picture 10"/>
+            <wp:cNvGraphicFramePr>
+              <a:graphicFrameLocks xmlns:a="http://schemas.openxmlformats.org/drawingml/2006/main" noChangeAspect="1"/>
+            </wp:cNvGraphicFramePr>
+            <a:graphic xmlns:a="http://schemas.openxmlformats.org/drawingml/2006/main">
+              <a:graphicData uri="http://schemas.openxmlformats.org/drawingml/2006/picture">
+                <pic:pic xmlns:pic="http://schemas.openxmlformats.org/drawingml/2006/picture">
+                  <pic:nvPicPr>
+                    <pic:cNvPr id="1026571789" name="Picture 1026571789"/>
+                    <pic:cNvPicPr/>
+                  </pic:nvPicPr>
+                  <pic:blipFill>
+                    <a:blip r:embed="rId32">
+                      <a:extLst>
+                        <a:ext uri="{28A0092B-C50C-407E-A947-70E740481C1C}">
+                          <a14:useLocalDpi xmlns:a14="http://schemas.microsoft.com/office/drawing/2010/main" val="0"/>
+                        </a:ext>
+                      </a:extLst>
+                    </a:blip>
+                    <a:stretch>
+                      <a:fillRect/>
+                    </a:stretch>
+                  </pic:blipFill>
+                  <pic:spPr>
+                    <a:xfrm>
+                      <a:off x="0" y="0"/>
+                      <a:ext cx="5731510" cy="2739390"/>
+                    </a:xfrm>
+                    <a:prstGeom prst="rect">
+                      <a:avLst/>
+                    </a:prstGeom>
+                  </pic:spPr>
+                </pic:pic>
+              </a:graphicData>
+            </a:graphic>
+          </wp:inline>
+        </w:drawing>
+      </w:r>
+    </w:p>
+    <w:p>
+      <w:pPr>
+        <w:rPr>
+          <w:rFonts w:ascii="Arial" w:hAnsi="Arial" w:cs="Arial"/>
+          <w:sz w:val="36"/>
+          <w:szCs w:val="36"/>
+        </w:rPr>
+      </w:pPr>
+      <w:r>
+        <w:rPr>
+          <w:rFonts w:ascii="Arial" w:hAnsi="Arial" w:cs="Arial"/>
+          <w:noProof/>
+          <w:sz w:val="36"/>
+          <w:szCs w:val="36"/>
+        </w:rPr>
+        <w:lastRenderedPageBreak/>
+        <w:drawing>
+          <wp:inline distT="0" distB="0" distL="0" distR="0" wp14:anchorId="22D783D2" wp14:editId="28D7484A">
+            <wp:extent cx="5731510" cy="2957830"/>
+            <wp:effectExtent l="0" t="0" r="2540" b="0"/>
+            <wp:docPr id="1330631674" name="Picture 11"/>
+            <wp:cNvGraphicFramePr>
+              <a:graphicFrameLocks xmlns:a="http://schemas.openxmlformats.org/drawingml/2006/main" noChangeAspect="1"/>
+            </wp:cNvGraphicFramePr>
+            <a:graphic xmlns:a="http://schemas.openxmlformats.org/drawingml/2006/main">
+              <a:graphicData uri="http://schemas.openxmlformats.org/drawingml/2006/picture">
+                <pic:pic xmlns:pic="http://schemas.openxmlformats.org/drawingml/2006/picture">
+                  <pic:nvPicPr>
+                    <pic:cNvPr id="1330631674" name="Picture 1330631674"/>
+                    <pic:cNvPicPr/>
+                  </pic:nvPicPr>
+                  <pic:blipFill>
+                    <a:blip r:embed="rId33">
+                      <a:extLst>
+                        <a:ext uri="{28A0092B-C50C-407E-A947-70E740481C1C}">
+                          <a14:useLocalDpi xmlns:a14="http://schemas.microsoft.com/office/drawing/2010/main" val="0"/>
+                        </a:ext>
+                      </a:extLst>
+                    </a:blip>
+                    <a:stretch>
+                      <a:fillRect/>
+                    </a:stretch>
+                  </pic:blipFill>
+                  <pic:spPr>
+                    <a:xfrm>
+                      <a:off x="0" y="0"/>
+                      <a:ext cx="5731510" cy="2957830"/>
+                    </a:xfrm>
+                    <a:prstGeom prst="rect">
+                      <a:avLst/>
+                    </a:prstGeom>
+                  </pic:spPr>
+                </pic:pic>
+              </a:graphicData>
+            </a:graphic>
+          </wp:inline>
+        </w:drawing>
+      </w:r>
+    </w:p>
+    <w:p>
+      <w:pPr>
+        <w:rPr>
+          <w:rFonts w:ascii="Arial" w:hAnsi="Arial" w:cs="Arial"/>
+          <w:b/>
+          <w:bCs/>
+          <w:sz w:val="36"/>
+          <w:szCs w:val="36"/>
+          <w:u w:val="single"/>
+        </w:rPr>
+      </w:pPr>
+      <w:r>
+        <w:rPr>
+          <w:rFonts w:ascii="Arial" w:hAnsi="Arial" w:cs="Arial"/>
+          <w:b/>
+          <w:bCs/>
+          <w:sz w:val="36"/>
+          <w:szCs w:val="36"/>
+          <w:u w:val="single"/>
+        </w:rPr>
+        <w:t>Question no:3</w:t>
+      </w:r>
+    </w:p>
+    <w:p>
+      <w:pPr>
+        <w:rPr>
+          <w:rFonts w:ascii="Arial" w:hAnsi="Arial" w:cs="Arial"/>
+          <w:b/>
+          <w:bCs/>
+          <w:sz w:val="36"/>
+          <w:szCs w:val="36"/>
+          <w:u w:val="single"/>
+        </w:rPr>
+      </w:pPr>
+      <w:r>
+        <w:rPr>
+          <w:rFonts w:ascii="Arial" w:hAnsi="Arial" w:cs="Arial"/>
+          <w:b/>
+          <w:bCs/>
+          <w:noProof/>
+          <w:sz w:val="36"/>
+          <w:szCs w:val="36"/>
+          <w:u w:val="single"/>
+        </w:rPr>
+        <w:drawing>
+          <wp:inline distT="0" distB="0" distL="0" distR="0" wp14:anchorId="68A844A9" wp14:editId="2904B4DA">
+            <wp:extent cx="5731510" cy="2524760"/>
+            <wp:effectExtent l="0" t="0" r="2540" b="8890"/>
+            <wp:docPr id="662058112" name="Picture 12"/>
+            <wp:cNvGraphicFramePr>
+              <a:graphicFrameLocks xmlns:a="http://schemas.openxmlformats.org/drawingml/2006/main" noChangeAspect="1"/>
+            </wp:cNvGraphicFramePr>
+            <a:graphic xmlns:a="http://schemas.openxmlformats.org/drawingml/2006/main">
+              <a:graphicData uri="http://schemas.openxmlformats.org/drawingml/2006/picture">
+                <pic:pic xmlns:pic="http://schemas.openxmlformats.org/drawingml/2006/picture">
+                  <pic:nvPicPr>
+                    <pic:cNvPr id="662058112" name="Picture 662058112"/>
+                    <pic:cNvPicPr/>
+                  </pic:nvPicPr>
+                  <pic:blipFill>
+                    <a:blip r:embed="rId34">
+                      <a:extLst>
+                        <a:ext uri="{28A0092B-C50C-407E-A947-70E740481C1C}">
+                          <a14:useLocalDpi xmlns:a14="http://schemas.microsoft.com/office/drawing/2010/main" val="0"/>
+                        </a:ext>
+                      </a:extLst>
+                    </a:blip>
+                    <a:stretch>
+                      <a:fillRect/>
+                    </a:stretch>
+                  </pic:blipFill>
+                  <pic:spPr>
+                    <a:xfrm>
+                      <a:off x="0" y="0"/>
+                      <a:ext cx="5731510" cy="2524760"/>
+                    </a:xfrm>
+                    <a:prstGeom prst="rect">
+                      <a:avLst/>
+                    </a:prstGeom>
+                  </pic:spPr>
+                </pic:pic>
+              </a:graphicData>
+            </a:graphic>
+          </wp:inline>
+        </w:drawing>
+      </w:r>
+    </w:p>
+    <w:p>
+      <w:pPr>
+        <w:rPr>
+          <w:rFonts w:ascii="Arial" w:hAnsi="Arial" w:cs="Arial"/>
+          <w:b/>
+          <w:bCs/>
+          <w:sz w:val="36"/>
+          <w:szCs w:val="36"/>
+          <w:u w:val="single"/>
+        </w:rPr>
+      </w:pPr>
+      <w:r>
+        <w:rPr>
+          <w:rFonts w:ascii="Arial" w:hAnsi="Arial" w:cs="Arial"/>
+          <w:b/>
+          <w:bCs/>
+          <w:noProof/>
+          <w:sz w:val="36"/>
+          <w:szCs w:val="36"/>
+          <w:u w:val="single"/>
+        </w:rPr>
+        <w:lastRenderedPageBreak/>
+        <w:drawing>
+          <wp:inline distT="0" distB="0" distL="0" distR="0" wp14:anchorId="1A645630" wp14:editId="3D21EAC3">
+            <wp:extent cx="5731510" cy="3968115"/>
+            <wp:effectExtent l="0" t="0" r="2540" b="0"/>
+            <wp:docPr id="550156021" name="Picture 13"/>
+            <wp:cNvGraphicFramePr>
+              <a:graphicFrameLocks xmlns:a="http://schemas.openxmlformats.org/drawingml/2006/main" noChangeAspect="1"/>
+            </wp:cNvGraphicFramePr>
+            <a:graphic xmlns:a="http://schemas.openxmlformats.org/drawingml/2006/main">
+              <a:graphicData uri="http://schemas.openxmlformats.org/drawingml/2006/picture">
+                <pic:pic xmlns:pic="http://schemas.openxmlformats.org/drawingml/2006/picture">
+                  <pic:nvPicPr>
+                    <pic:cNvPr id="550156021" name="Picture 550156021"/>
+                    <pic:cNvPicPr/>
+                  </pic:nvPicPr>
+                  <pic:blipFill>
+                    <a:blip r:embed="rId35">
+                      <a:extLst>
+                        <a:ext uri="{28A0092B-C50C-407E-A947-70E740481C1C}">
+                          <a14:useLocalDpi xmlns:a14="http://schemas.microsoft.com/office/drawing/2010/main" val="0"/>
+                        </a:ext>
+                      </a:extLst>
+                    </a:blip>
+                    <a:stretch>
+                      <a:fillRect/>
+                    </a:stretch>
+                  </pic:blipFill>
+                  <pic:spPr>
+                    <a:xfrm>
+                      <a:off x="0" y="0"/>
+                      <a:ext cx="5731510" cy="3968115"/>
+                    </a:xfrm>
+                    <a:prstGeom prst="rect">
+                      <a:avLst/>
+                    </a:prstGeom>
+                  </pic:spPr>
+                </pic:pic>
+              </a:graphicData>
+            </a:graphic>
+          </wp:inline>
+        </w:drawing>
+      </w:r>
+    </w:p>
+    <w:p>
+      <w:pPr>
+        <w:rPr>
+          <w:rFonts w:ascii="Arial" w:hAnsi="Arial" w:cs="Arial"/>
+          <w:b/>
+          <w:bCs/>
+          <w:sz w:val="36"/>
+          <w:szCs w:val="36"/>
+          <w:u w:val="single"/>
+        </w:rPr>
+      </w:pPr>
+      <w:r>
+        <w:rPr>
+          <w:rFonts w:ascii="Arial" w:hAnsi="Arial" w:cs="Arial"/>
+          <w:b/>
+          <w:bCs/>
+          <w:noProof/>
+          <w:sz w:val="36"/>
+          <w:szCs w:val="36"/>
+          <w:u w:val="single"/>
+        </w:rPr>
+        <w:drawing>
+          <wp:inline distT="0" distB="0" distL="0" distR="0" wp14:anchorId="519CBF1C" wp14:editId="01A930F8">
+            <wp:extent cx="5731510" cy="2159000"/>
+            <wp:effectExtent l="0" t="0" r="2540" b="0"/>
+            <wp:docPr id="1739400011" name="Picture 14"/>
+            <wp:cNvGraphicFramePr>
+              <a:graphicFrameLocks xmlns:a="http://schemas.openxmlformats.org/drawingml/2006/main" noChangeAspect="1"/>
+            </wp:cNvGraphicFramePr>
+            <a:graphic xmlns:a="http://schemas.openxmlformats.org/drawingml/2006/main">
+              <a:graphicData uri="http://schemas.openxmlformats.org/drawingml/2006/picture">
+                <pic:pic xmlns:pic="http://schemas.openxmlformats.org/drawingml/2006/picture">
+                  <pic:nvPicPr>
+                    <pic:cNvPr id="1739400011" name="Picture 1739400011"/>
+                    <pic:cNvPicPr/>
+                  </pic:nvPicPr>
+                  <pic:blipFill>
+                    <a:blip r:embed="rId36">
+                      <a:extLst>
+                        <a:ext uri="{28A0092B-C50C-407E-A947-70E740481C1C}">
+                          <a14:useLocalDpi xmlns:a14="http://schemas.microsoft.com/office/drawing/2010/main" val="0"/>
+                        </a:ext>
+                      </a:extLst>
+                    </a:blip>
+                    <a:stretch>
+                      <a:fillRect/>
+                    </a:stretch>
+                  </pic:blipFill>
+                  <pic:spPr>
+                    <a:xfrm>
+                      <a:off x="0" y="0"/>
+                      <a:ext cx="5731510" cy="2159000"/>
+                    </a:xfrm>
+                    <a:prstGeom prst="rect">
+                      <a:avLst/>
+                    </a:prstGeom>
+                  </pic:spPr>
+                </pic:pic>
+              </a:graphicData>
+            </a:graphic>
+          </wp:inline>
+        </w:drawing>
+      </w:r>
+    </w:p>
+    <w:p>
+      <w:pPr>
+        <w:rPr>
+          <w:rFonts w:ascii="Arial" w:hAnsi="Arial" w:cs="Arial"/>
+          <w:b/>
+          <w:bCs/>
+          <w:sz w:val="36"/>
+          <w:szCs w:val="36"/>
+          <w:u w:val="single"/>
+        </w:rPr>
+      </w:pPr>
+      <w:r>
+        <w:rPr>
+          <w:rFonts w:ascii="Arial" w:hAnsi="Arial" w:cs="Arial"/>
+          <w:b/>
+          <w:bCs/>
+          <w:noProof/>
+          <w:sz w:val="36"/>
+          <w:szCs w:val="36"/>
+          <w:u w:val="single"/>
+        </w:rPr>
+        <w:drawing>
+          <wp:inline distT="0" distB="0" distL="0" distR="0" wp14:anchorId="22F4B6A6" wp14:editId="24A11371">
+            <wp:extent cx="5731510" cy="1138555"/>
+            <wp:effectExtent l="0" t="0" r="2540" b="4445"/>
+            <wp:docPr id="630591233" name="Picture 15"/>
+            <wp:cNvGraphicFramePr>
+              <a:graphicFrameLocks xmlns:a="http://schemas.openxmlformats.org/drawingml/2006/main" noChangeAspect="1"/>
+            </wp:cNvGraphicFramePr>
+            <a:graphic xmlns:a="http://schemas.openxmlformats.org/drawingml/2006/main">
+              <a:graphicData uri="http://schemas.openxmlformats.org/drawingml/2006/picture">
+                <pic:pic xmlns:pic="http://schemas.openxmlformats.org/drawingml/2006/picture">
+                  <pic:nvPicPr>
+                    <pic:cNvPr id="630591233" name="Picture 630591233"/>
+                    <pic:cNvPicPr/>
+                  </pic:nvPicPr>
+                  <pic:blipFill>
+                    <a:blip r:embed="rId37">
+                      <a:extLst>
+                        <a:ext uri="{28A0092B-C50C-407E-A947-70E740481C1C}">
+                          <a14:useLocalDpi xmlns:a14="http://schemas.microsoft.com/office/drawing/2010/main" val="0"/>
+                        </a:ext>
+                      </a:extLst>
+                    </a:blip>
+                    <a:stretch>
+                      <a:fillRect/>
+                    </a:stretch>
+                  </pic:blipFill>
+                  <pic:spPr>
+                    <a:xfrm>
+                      <a:off x="0" y="0"/>
+                      <a:ext cx="5731510" cy="1138555"/>
+                    </a:xfrm>
+                    <a:prstGeom prst="rect">
+                      <a:avLst/>
+                    </a:prstGeom>
+                  </pic:spPr>
+                </pic:pic>
+              </a:graphicData>
+            </a:graphic>
+          </wp:inline>
+        </w:drawing>
+      </w:r>
     </w:p>
     <w:sectPr>
       <w:pgSz w:w="11906" w:h="16838"/>
